--- a/DailyProductionDefectiveGoods/Report_202210370311264_Al Fitra Nur Ramadhani.docx
+++ b/DailyProductionDefectiveGoods/Report_202210370311264_Al Fitra Nur Ramadhani.docx
@@ -758,6 +758,77 @@
         </w:rPr>
         <w:t>.</w:t>
       </w:r>
+    </w:p>
+    <w:p>
+      <w:pPr>
+        <w:jc w:val="both"/>
+        <w:rPr>
+          <w:sz w:val="22"/>
+          <w:szCs w:val="22"/>
+        </w:rPr>
+      </w:pPr>
+      <w:r>
+        <w:rPr>
+          <w:b/>
+          <w:bCs/>
+          <w:sz w:val="22"/>
+          <w:szCs w:val="22"/>
+        </w:rPr>
+        <w:t>Link GitHub</w:t>
+      </w:r>
+      <w:r>
+        <w:rPr>
+          <w:sz w:val="22"/>
+          <w:szCs w:val="22"/>
+        </w:rPr>
+        <w:t xml:space="preserve"> : </w:t>
+      </w:r>
+      <w:hyperlink r:id="rId5" w:history="1">
+        <w:r>
+          <w:rPr>
+            <w:rStyle w:val="Hyperlink"/>
+            <w:sz w:val="22"/>
+            <w:szCs w:val="22"/>
+          </w:rPr>
+          <w:t>DATA-MODELING-AND-SIMULATION/</w:t>
+        </w:r>
+        <w:proofErr w:type="spellStart"/>
+        <w:r>
+          <w:rPr>
+            <w:rStyle w:val="Hyperlink"/>
+            <w:sz w:val="22"/>
+            <w:szCs w:val="22"/>
+          </w:rPr>
+          <w:t>DailyProductionDefectiveGoods</w:t>
+        </w:r>
+        <w:proofErr w:type="spellEnd"/>
+        <w:r>
+          <w:rPr>
+            <w:rStyle w:val="Hyperlink"/>
+            <w:sz w:val="22"/>
+            <w:szCs w:val="22"/>
+          </w:rPr>
+          <w:t xml:space="preserve"> at master · </w:t>
+        </w:r>
+        <w:proofErr w:type="spellStart"/>
+        <w:r>
+          <w:rPr>
+            <w:rStyle w:val="Hyperlink"/>
+            <w:sz w:val="22"/>
+            <w:szCs w:val="22"/>
+          </w:rPr>
+          <w:t>alfitranurr</w:t>
+        </w:r>
+        <w:proofErr w:type="spellEnd"/>
+        <w:r>
+          <w:rPr>
+            <w:rStyle w:val="Hyperlink"/>
+            <w:sz w:val="22"/>
+            <w:szCs w:val="22"/>
+          </w:rPr>
+          <w:t>/DATA-MODELING-AND-SIMULATION</w:t>
+        </w:r>
+      </w:hyperlink>
     </w:p>
     <w:p>
       <w:pPr>
@@ -2526,6 +2597,7 @@
           <w:sz w:val="22"/>
           <w:szCs w:val="22"/>
         </w:rPr>
+        <w:lastRenderedPageBreak/>
         <w:t>Grafik</w:t>
       </w:r>
       <w:proofErr w:type="spellEnd"/>
@@ -2783,7 +2855,6 @@
           <w:sz w:val="22"/>
           <w:szCs w:val="22"/>
         </w:rPr>
-        <w:lastRenderedPageBreak/>
         <w:t>Simulasi</w:t>
       </w:r>
       <w:proofErr w:type="spellEnd"/>
@@ -5960,6 +6031,7 @@
           <w:sz w:val="22"/>
           <w:szCs w:val="22"/>
         </w:rPr>
+        <w:lastRenderedPageBreak/>
         <w:t xml:space="preserve">Normal (μ=3,93, σ=1,75): </w:t>
       </w:r>
       <w:proofErr w:type="spellStart"/>
@@ -6182,7 +6254,6 @@
           <w:sz w:val="22"/>
           <w:szCs w:val="22"/>
         </w:rPr>
-        <w:lastRenderedPageBreak/>
         <w:t xml:space="preserve">Binomial (n=30, p=0,131): Juga </w:t>
       </w:r>
       <w:proofErr w:type="spellStart"/>
@@ -7292,7 +7363,7 @@
                     </pic:cNvPicPr>
                   </pic:nvPicPr>
                   <pic:blipFill>
-                    <a:blip r:embed="rId5" cstate="print">
+                    <a:blip r:embed="rId6" cstate="print">
                       <a:extLst>
                         <a:ext uri="{28A0092B-C50C-407E-A947-70E740481C1C}">
                           <a14:useLocalDpi xmlns:a14="http://schemas.microsoft.com/office/drawing/2010/main" val="0"/>
@@ -7359,7 +7430,7 @@
                     </pic:cNvPicPr>
                   </pic:nvPicPr>
                   <pic:blipFill>
-                    <a:blip r:embed="rId6" cstate="print">
+                    <a:blip r:embed="rId7" cstate="print">
                       <a:extLst>
                         <a:ext uri="{28A0092B-C50C-407E-A947-70E740481C1C}">
                           <a14:useLocalDpi xmlns:a14="http://schemas.microsoft.com/office/drawing/2010/main" val="0"/>
@@ -7426,7 +7497,7 @@
                     </pic:cNvPicPr>
                   </pic:nvPicPr>
                   <pic:blipFill>
-                    <a:blip r:embed="rId7" cstate="print">
+                    <a:blip r:embed="rId8" cstate="print">
                       <a:extLst>
                         <a:ext uri="{28A0092B-C50C-407E-A947-70E740481C1C}">
                           <a14:useLocalDpi xmlns:a14="http://schemas.microsoft.com/office/drawing/2010/main" val="0"/>
@@ -7493,7 +7564,7 @@
                     </pic:cNvPicPr>
                   </pic:nvPicPr>
                   <pic:blipFill>
-                    <a:blip r:embed="rId8" cstate="print">
+                    <a:blip r:embed="rId9" cstate="print">
                       <a:extLst>
                         <a:ext uri="{28A0092B-C50C-407E-A947-70E740481C1C}">
                           <a14:useLocalDpi xmlns:a14="http://schemas.microsoft.com/office/drawing/2010/main" val="0"/>
@@ -7565,7 +7636,6 @@
         <w:rPr>
           <w:noProof/>
         </w:rPr>
-        <w:lastRenderedPageBreak/>
         <w:drawing>
           <wp:anchor distT="0" distB="0" distL="114300" distR="114300" simplePos="0" relativeHeight="251663360" behindDoc="0" locked="0" layoutInCell="1" allowOverlap="1" wp14:anchorId="0D12F6F7" wp14:editId="7F355710">
             <wp:simplePos x="0" y="0"/>
@@ -7592,7 +7662,7 @@
                     </pic:cNvPicPr>
                   </pic:nvPicPr>
                   <pic:blipFill>
-                    <a:blip r:embed="rId9" cstate="print">
+                    <a:blip r:embed="rId10" cstate="print">
                       <a:extLst>
                         <a:ext uri="{28A0092B-C50C-407E-A947-70E740481C1C}">
                           <a14:useLocalDpi xmlns:a14="http://schemas.microsoft.com/office/drawing/2010/main" val="0"/>
@@ -7659,7 +7729,7 @@
                     </pic:cNvPicPr>
                   </pic:nvPicPr>
                   <pic:blipFill>
-                    <a:blip r:embed="rId10" cstate="print">
+                    <a:blip r:embed="rId11" cstate="print">
                       <a:extLst>
                         <a:ext uri="{28A0092B-C50C-407E-A947-70E740481C1C}">
                           <a14:useLocalDpi xmlns:a14="http://schemas.microsoft.com/office/drawing/2010/main" val="0"/>
@@ -12045,6 +12115,29 @@
       <w:spacing w:val="5"/>
     </w:rPr>
   </w:style>
+  <w:style w:type="character" w:styleId="Hyperlink">
+    <w:name w:val="Hyperlink"/>
+    <w:basedOn w:val="DefaultParagraphFont"/>
+    <w:uiPriority w:val="99"/>
+    <w:unhideWhenUsed/>
+    <w:rsid w:val="0046463C"/>
+    <w:rPr>
+      <w:color w:val="0563C1" w:themeColor="hyperlink"/>
+      <w:u w:val="single"/>
+    </w:rPr>
+  </w:style>
+  <w:style w:type="character" w:styleId="UnresolvedMention">
+    <w:name w:val="Unresolved Mention"/>
+    <w:basedOn w:val="DefaultParagraphFont"/>
+    <w:uiPriority w:val="99"/>
+    <w:semiHidden/>
+    <w:unhideWhenUsed/>
+    <w:rsid w:val="0046463C"/>
+    <w:rPr>
+      <w:color w:val="605E5C"/>
+      <w:shd w:val="clear" w:color="auto" w:fill="E1DFDD"/>
+    </w:rPr>
+  </w:style>
 </w:styles>
 </file>
 
